--- a/English Scratch Cards with extra margin for printing/- What is in these cards.docx
+++ b/English Scratch Cards with extra margin for printing/- What is in these cards.docx
@@ -101,21 +101,19 @@
         <w:rPr>
           <w:lang w:val="en-GB"/>
         </w:rPr>
-        <w:t xml:space="preserve">alignment has been fixed and also the low resolution icons in the wrong </w:t>
-      </w:r>
-      <w:proofErr w:type="spellStart"/>
-      <w:r>
-        <w:rPr>
-          <w:lang w:val="en-GB"/>
-        </w:rPr>
-        <w:t>color</w:t>
-      </w:r>
-      <w:proofErr w:type="spellEnd"/>
-      <w:r>
-        <w:rPr>
-          <w:lang w:val="en-GB"/>
-        </w:rPr>
-        <w:t xml:space="preserve"> have been </w:t>
+        <w:t>alignment has been fixed and also the low resolution icons in the wrong colo</w:t>
+      </w:r>
+      <w:r>
+        <w:rPr>
+          <w:lang w:val="en-GB"/>
+        </w:rPr>
+        <w:t>u</w:t>
+      </w:r>
+      <w:r>
+        <w:rPr>
+          <w:lang w:val="en-GB"/>
+        </w:rPr>
+        <w:t xml:space="preserve">r have been </w:t>
       </w:r>
       <w:r>
         <w:rPr>
@@ -142,6 +140,38 @@
           <w:lang w:val="en-GB"/>
         </w:rPr>
         <w:t>.</w:t>
+      </w:r>
+    </w:p>
+    <w:p>
+      <w:pPr>
+        <w:pStyle w:val="ListParagraph"/>
+        <w:numPr>
+          <w:ilvl w:val="0"/>
+          <w:numId w:val="1"/>
+        </w:numPr>
+        <w:rPr>
+          <w:lang w:val="en-GB"/>
+        </w:rPr>
+      </w:pPr>
+      <w:r>
+        <w:rPr>
+          <w:lang w:val="en-GB"/>
+        </w:rPr>
+        <w:t xml:space="preserve">A date has been added on right hand side. You can replace </w:t>
+      </w:r>
+      <w:proofErr w:type="spellStart"/>
+      <w:r>
+        <w:rPr>
+          <w:lang w:val="en-GB"/>
+        </w:rPr>
+        <w:t>yyyymmdd</w:t>
+      </w:r>
+      <w:proofErr w:type="spellEnd"/>
+      <w:r>
+        <w:rPr>
+          <w:lang w:val="en-GB"/>
+        </w:rPr>
+        <w:t xml:space="preserve"> into the date that you made the translation. The colour has been chosen such that it is visible, but not disturbing.</w:t>
       </w:r>
     </w:p>
     <w:p>
@@ -569,11 +599,6 @@
           <w:lang w:val="en-GB"/>
         </w:rPr>
         <w:tab/>
-      </w:r>
-      <w:r>
-        <w:rPr>
-          <w:lang w:val="en-GB"/>
-        </w:rPr>
         <w:t>The current size is displayed.</w:t>
       </w:r>
     </w:p>
@@ -583,28 +608,21 @@
           <w:lang w:val="en-GB"/>
         </w:rPr>
       </w:pPr>
-    </w:p>
-    <w:p>
-      <w:pPr>
-        <w:rPr>
-          <w:lang w:val="en-GB"/>
-        </w:rPr>
-      </w:pPr>
       <w:r>
         <w:rPr>
           <w:noProof/>
         </w:rPr>
         <w:drawing>
-          <wp:anchor distT="0" distB="0" distL="114300" distR="114300" simplePos="0" relativeHeight="251667456" behindDoc="0" locked="0" layoutInCell="1" allowOverlap="1" wp14:anchorId="16634EFE" wp14:editId="4CC27940">
+          <wp:anchor distT="0" distB="0" distL="114300" distR="114300" simplePos="0" relativeHeight="251667456" behindDoc="0" locked="0" layoutInCell="1" allowOverlap="1" wp14:anchorId="16634EFE" wp14:editId="125309FC">
             <wp:simplePos x="0" y="0"/>
             <wp:positionH relativeFrom="margin">
               <wp:align>left</wp:align>
             </wp:positionH>
             <wp:positionV relativeFrom="paragraph">
-              <wp:posOffset>-50800</wp:posOffset>
+              <wp:posOffset>64135</wp:posOffset>
             </wp:positionV>
-            <wp:extent cx="3238500" cy="2072640"/>
-            <wp:effectExtent l="0" t="0" r="0" b="3810"/>
+            <wp:extent cx="2929255" cy="1874520"/>
+            <wp:effectExtent l="0" t="0" r="4445" b="0"/>
             <wp:wrapSquare wrapText="bothSides"/>
             <wp:docPr id="5" name="Picture 5"/>
             <wp:cNvGraphicFramePr>
@@ -626,7 +644,7 @@
                   <pic:spPr>
                     <a:xfrm>
                       <a:off x="0" y="0"/>
-                      <a:ext cx="3238500" cy="2072640"/>
+                      <a:ext cx="2929255" cy="1874520"/>
                     </a:xfrm>
                     <a:prstGeom prst="rect">
                       <a:avLst/>
@@ -672,6 +690,13 @@
           <w:lang w:val="en-GB"/>
         </w:rPr>
       </w:pPr>
+    </w:p>
+    <w:p>
+      <w:pPr>
+        <w:rPr>
+          <w:lang w:val="en-GB"/>
+        </w:rPr>
+      </w:pPr>
       <w:r>
         <w:rPr>
           <w:lang w:val="en-GB"/>
@@ -704,7 +729,6 @@
         <w:rPr>
           <w:noProof/>
         </w:rPr>
-        <w:lastRenderedPageBreak/>
         <w:drawing>
           <wp:anchor distT="0" distB="0" distL="114300" distR="114300" simplePos="0" relativeHeight="251669504" behindDoc="0" locked="0" layoutInCell="1" allowOverlap="1" wp14:anchorId="59FFF654" wp14:editId="13DFEBE6">
             <wp:simplePos x="0" y="0"/>
@@ -855,6 +879,7 @@
       </w:pPr>
       <w:r>
         <w:rPr>
+          <w:noProof/>
           <w:lang w:val="en-GB"/>
         </w:rPr>
         <w:drawing>
@@ -909,6 +934,7 @@
       </w:r>
       <w:r>
         <w:rPr>
+          <w:noProof/>
           <w:lang w:val="da-DK"/>
         </w:rPr>
         <w:drawing>
@@ -996,6 +1022,7 @@
       </w:pPr>
       <w:r>
         <w:rPr>
+          <w:noProof/>
           <w:lang w:val="en-GB"/>
         </w:rPr>
         <w:drawing>
